--- a/Practical-03-21.docx
+++ b/Practical-03-21.docx
@@ -135,16 +135,8 @@
               <w:rPr>
                 <w:b/>
               </w:rPr>
-              <w:t xml:space="preserve">Nojus </w:t>
-            </w:r>
-            <w:proofErr w:type="spellStart"/>
-            <w:r>
-              <w:rPr>
-                <w:b/>
-              </w:rPr>
-              <w:t>Satikauskas</w:t>
-            </w:r>
-            <w:proofErr w:type="spellEnd"/>
+              <w:t>Nojus Satikauskas</w:t>
+            </w:r>
           </w:p>
         </w:tc>
         <w:tc>
@@ -329,11 +321,172 @@
         </w:tc>
       </w:tr>
     </w:tbl>
-    <w:p/>
-    <w:p/>
+    <w:p>
+      <w:r>
+        <w:rPr>
+          <w:noProof/>
+        </w:rPr>
+        <w:lastRenderedPageBreak/>
+        <w:drawing>
+          <wp:inline distT="0" distB="0" distL="0" distR="0" wp14:anchorId="53F09EEE" wp14:editId="42208C44">
+            <wp:extent cx="5734050" cy="3495675"/>
+            <wp:effectExtent l="0" t="0" r="0" b="9525"/>
+            <wp:docPr id="4" name="Picture 4"/>
+            <wp:cNvGraphicFramePr>
+              <a:graphicFrameLocks xmlns:a="http://schemas.openxmlformats.org/drawingml/2006/main" noChangeAspect="1"/>
+            </wp:cNvGraphicFramePr>
+            <a:graphic xmlns:a="http://schemas.openxmlformats.org/drawingml/2006/main">
+              <a:graphicData uri="http://schemas.openxmlformats.org/drawingml/2006/picture">
+                <pic:pic xmlns:pic="http://schemas.openxmlformats.org/drawingml/2006/picture">
+                  <pic:nvPicPr>
+                    <pic:cNvPr id="0" name="Picture 4"/>
+                    <pic:cNvPicPr>
+                      <a:picLocks noChangeAspect="1" noChangeArrowheads="1"/>
+                    </pic:cNvPicPr>
+                  </pic:nvPicPr>
+                  <pic:blipFill>
+                    <a:blip r:embed="rId8" cstate="print">
+                      <a:extLst>
+                        <a:ext uri="{28A0092B-C50C-407E-A947-70E740481C1C}">
+                          <a14:useLocalDpi xmlns:a14="http://schemas.microsoft.com/office/drawing/2010/main" val="0"/>
+                        </a:ext>
+                      </a:extLst>
+                    </a:blip>
+                    <a:srcRect/>
+                    <a:stretch>
+                      <a:fillRect/>
+                    </a:stretch>
+                  </pic:blipFill>
+                  <pic:spPr bwMode="auto">
+                    <a:xfrm>
+                      <a:off x="0" y="0"/>
+                      <a:ext cx="5734050" cy="3495675"/>
+                    </a:xfrm>
+                    <a:prstGeom prst="rect">
+                      <a:avLst/>
+                    </a:prstGeom>
+                    <a:noFill/>
+                    <a:ln>
+                      <a:noFill/>
+                    </a:ln>
+                  </pic:spPr>
+                </pic:pic>
+              </a:graphicData>
+            </a:graphic>
+          </wp:inline>
+        </w:drawing>
+      </w:r>
+      <w:r>
+        <w:rPr>
+          <w:noProof/>
+        </w:rPr>
+        <w:drawing>
+          <wp:inline distT="0" distB="0" distL="0" distR="0" wp14:anchorId="160FDBB8" wp14:editId="70A0EAB6">
+            <wp:extent cx="5724525" cy="3181350"/>
+            <wp:effectExtent l="0" t="0" r="9525" b="0"/>
+            <wp:docPr id="5" name="Picture 5"/>
+            <wp:cNvGraphicFramePr>
+              <a:graphicFrameLocks xmlns:a="http://schemas.openxmlformats.org/drawingml/2006/main" noChangeAspect="1"/>
+            </wp:cNvGraphicFramePr>
+            <a:graphic xmlns:a="http://schemas.openxmlformats.org/drawingml/2006/main">
+              <a:graphicData uri="http://schemas.openxmlformats.org/drawingml/2006/picture">
+                <pic:pic xmlns:pic="http://schemas.openxmlformats.org/drawingml/2006/picture">
+                  <pic:nvPicPr>
+                    <pic:cNvPr id="0" name="Picture 5"/>
+                    <pic:cNvPicPr>
+                      <a:picLocks noChangeAspect="1" noChangeArrowheads="1"/>
+                    </pic:cNvPicPr>
+                  </pic:nvPicPr>
+                  <pic:blipFill>
+                    <a:blip r:embed="rId9" cstate="print">
+                      <a:extLst>
+                        <a:ext uri="{28A0092B-C50C-407E-A947-70E740481C1C}">
+                          <a14:useLocalDpi xmlns:a14="http://schemas.microsoft.com/office/drawing/2010/main" val="0"/>
+                        </a:ext>
+                      </a:extLst>
+                    </a:blip>
+                    <a:srcRect/>
+                    <a:stretch>
+                      <a:fillRect/>
+                    </a:stretch>
+                  </pic:blipFill>
+                  <pic:spPr bwMode="auto">
+                    <a:xfrm>
+                      <a:off x="0" y="0"/>
+                      <a:ext cx="5724525" cy="3181350"/>
+                    </a:xfrm>
+                    <a:prstGeom prst="rect">
+                      <a:avLst/>
+                    </a:prstGeom>
+                    <a:noFill/>
+                    <a:ln>
+                      <a:noFill/>
+                    </a:ln>
+                  </pic:spPr>
+                </pic:pic>
+              </a:graphicData>
+            </a:graphic>
+          </wp:inline>
+        </w:drawing>
+      </w:r>
+      <w:r>
+        <w:rPr>
+          <w:noProof/>
+        </w:rPr>
+        <w:lastRenderedPageBreak/>
+        <w:drawing>
+          <wp:inline distT="0" distB="0" distL="0" distR="0" wp14:anchorId="1F4CD478" wp14:editId="79B70CB6">
+            <wp:extent cx="5724525" cy="6800850"/>
+            <wp:effectExtent l="0" t="0" r="9525" b="0"/>
+            <wp:docPr id="6" name="Picture 6"/>
+            <wp:cNvGraphicFramePr>
+              <a:graphicFrameLocks xmlns:a="http://schemas.openxmlformats.org/drawingml/2006/main" noChangeAspect="1"/>
+            </wp:cNvGraphicFramePr>
+            <a:graphic xmlns:a="http://schemas.openxmlformats.org/drawingml/2006/main">
+              <a:graphicData uri="http://schemas.openxmlformats.org/drawingml/2006/picture">
+                <pic:pic xmlns:pic="http://schemas.openxmlformats.org/drawingml/2006/picture">
+                  <pic:nvPicPr>
+                    <pic:cNvPr id="0" name="Picture 6"/>
+                    <pic:cNvPicPr>
+                      <a:picLocks noChangeAspect="1" noChangeArrowheads="1"/>
+                    </pic:cNvPicPr>
+                  </pic:nvPicPr>
+                  <pic:blipFill>
+                    <a:blip r:embed="rId10" cstate="print">
+                      <a:extLst>
+                        <a:ext uri="{28A0092B-C50C-407E-A947-70E740481C1C}">
+                          <a14:useLocalDpi xmlns:a14="http://schemas.microsoft.com/office/drawing/2010/main" val="0"/>
+                        </a:ext>
+                      </a:extLst>
+                    </a:blip>
+                    <a:srcRect/>
+                    <a:stretch>
+                      <a:fillRect/>
+                    </a:stretch>
+                  </pic:blipFill>
+                  <pic:spPr bwMode="auto">
+                    <a:xfrm>
+                      <a:off x="0" y="0"/>
+                      <a:ext cx="5724525" cy="6800850"/>
+                    </a:xfrm>
+                    <a:prstGeom prst="rect">
+                      <a:avLst/>
+                    </a:prstGeom>
+                    <a:noFill/>
+                    <a:ln>
+                      <a:noFill/>
+                    </a:ln>
+                  </pic:spPr>
+                </pic:pic>
+              </a:graphicData>
+            </a:graphic>
+          </wp:inline>
+        </w:drawing>
+      </w:r>
+    </w:p>
     <w:sectPr>
-      <w:headerReference w:type="default" r:id="rId8"/>
-      <w:footerReference w:type="default" r:id="rId9"/>
+      <w:headerReference w:type="default" r:id="rId11"/>
+      <w:footerReference w:type="default" r:id="rId12"/>
       <w:pgSz w:w="11906" w:h="16838"/>
       <w:pgMar w:top="1440" w:right="1440" w:bottom="1440" w:left="1440" w:header="708" w:footer="276" w:gutter="0"/>
       <w:cols w:space="708"/>
@@ -1146,6 +1299,7 @@
     <w:lsdException w:name="HTML Sample" w:semiHidden="1" w:unhideWhenUsed="1"/>
     <w:lsdException w:name="HTML Typewriter" w:semiHidden="1" w:unhideWhenUsed="1"/>
     <w:lsdException w:name="HTML Variable" w:semiHidden="1" w:unhideWhenUsed="1"/>
+    <w:lsdException w:name="Normal Table" w:semiHidden="1" w:unhideWhenUsed="1"/>
     <w:lsdException w:name="annotation subject" w:semiHidden="1" w:unhideWhenUsed="1"/>
     <w:lsdException w:name="No List" w:semiHidden="1" w:unhideWhenUsed="1"/>
     <w:lsdException w:name="Outline List 1" w:semiHidden="1" w:unhideWhenUsed="1"/>
@@ -1188,8 +1342,11 @@
     <w:lsdException w:name="Table Contemporary" w:semiHidden="1" w:unhideWhenUsed="1"/>
     <w:lsdException w:name="Table Elegant" w:semiHidden="1" w:unhideWhenUsed="1"/>
     <w:lsdException w:name="Table Professional" w:semiHidden="1" w:unhideWhenUsed="1"/>
+    <w:lsdException w:name="Table Subtle 1" w:semiHidden="1" w:unhideWhenUsed="1"/>
     <w:lsdException w:name="Table Subtle 2" w:semiHidden="1" w:unhideWhenUsed="1"/>
     <w:lsdException w:name="Table Web 1" w:semiHidden="1" w:unhideWhenUsed="1"/>
+    <w:lsdException w:name="Table Web 2" w:semiHidden="1" w:unhideWhenUsed="1"/>
+    <w:lsdException w:name="Table Web 3" w:semiHidden="1" w:unhideWhenUsed="1"/>
     <w:lsdException w:name="Balloon Text" w:semiHidden="1" w:unhideWhenUsed="1"/>
     <w:lsdException w:name="Table Grid" w:uiPriority="59"/>
     <w:lsdException w:name="Table Theme" w:semiHidden="1" w:unhideWhenUsed="1"/>
